--- a/PLANTILLA_ EXAMEN.docx
+++ b/PLANTILLA_ EXAMEN.docx
@@ -414,7 +414,7 @@
                   <w14:bevel/>
                 </w14:textOutline>
               </w:rPr>
-              <w:t xml:space="preserve">UF1844 </w:t>
+              <w:t>UF1844</w:t>
             </w:r>
           </w:p>
           <w:p>
@@ -765,15 +765,8 @@
       </w:pPr>
       <w:r>
         <w:rPr>
-          <w:rFonts w:cs="Arial Unicode MS"/>
-          <w:color w:val="000000"/>
-          <w:sz w:val="22"/>
-          <w:szCs w:val="22"/>
-          <w14:textOutline w14:w="0" w14:cap="flat" w14:cmpd="sng" w14:algn="ctr">
-            <w14:noFill/>
-            <w14:prstDash w14:val="solid"/>
-            <w14:bevel/>
-          </w14:textOutline>
+          <w:b/>
+          <w:bCs/>
         </w:rPr>
       </w:r>
     </w:p>
@@ -1044,34 +1037,44 @@
         </w:rPr>
       </w:pPr>
       <w:r>
-        <w:rPr/>
-      </w:r>
-      <w:r>
-        <w:br w:type="page"/>
-      </w:r>
-    </w:p>
-    <w:p>
-      <w:pPr>
-        <w:pStyle w:val="Cuerpodetexto"/>
         <w:rPr>
           <w:sz w:val="28"/>
           <w:szCs w:val="28"/>
         </w:rPr>
-      </w:pPr>
-      <w:r>
-        <w:rPr/>
+      </w:r>
+      <w:r>
+        <w:br w:type="page"/>
+      </w:r>
+    </w:p>
+    <w:p>
+      <w:pPr>
+        <w:pStyle w:val="Cuerpodetexto"/>
+        <w:rPr>
+          <w:sz w:val="28"/>
+          <w:szCs w:val="28"/>
+        </w:rPr>
+      </w:pPr>
+      <w:r>
+        <w:rPr>
+          <w:sz w:val="28"/>
+          <w:szCs w:val="28"/>
+        </w:rPr>
       </w:r>
     </w:p>
     <w:p>
       <w:pPr>
         <w:pStyle w:val="Ttulo1"/>
         <w:ind w:left="0" w:right="0" w:hanging="0"/>
-        <w:rPr/>
+        <w:rPr>
+          <w:highlight w:val="none"/>
+          <w:shd w:fill="FFFF00" w:val="clear"/>
+        </w:rPr>
       </w:pPr>
       <w:r>
         <w:rPr>
           <w:sz w:val="28"/>
           <w:szCs w:val="28"/>
+          <w:shd w:fill="FFFF00" w:val="clear"/>
         </w:rPr>
         <w:t xml:space="preserve">Si con la configuración actual de clase, tengo un fichero </w:t>
       </w:r>
@@ -1081,6 +1084,7 @@
           <w:bCs/>
           <w:sz w:val="28"/>
           <w:szCs w:val="28"/>
+          <w:shd w:fill="FFFF00" w:val="clear"/>
         </w:rPr>
         <w:t>php</w:t>
       </w:r>
@@ -1088,6 +1092,7 @@
         <w:rPr>
           <w:sz w:val="28"/>
           <w:szCs w:val="28"/>
+          <w:shd w:fill="FFFF00" w:val="clear"/>
         </w:rPr>
         <w:t xml:space="preserve"> en el siguiente directorio /</w:t>
       </w:r>
@@ -1097,49 +1102,15 @@
           <w:bCs/>
           <w:sz w:val="28"/>
           <w:szCs w:val="28"/>
-        </w:rPr>
-        <w:t>var/www/</w:t>
-      </w:r>
-      <w:r>
-        <w:rPr>
-          <w:b/>
-          <w:bCs/>
+          <w:shd w:fill="FFFF00" w:val="clear"/>
+        </w:rPr>
+        <w:t xml:space="preserve">var/www/html/examen/1/index.html </w:t>
+      </w:r>
+      <w:r>
+        <w:rPr>
           <w:sz w:val="28"/>
           <w:szCs w:val="28"/>
-        </w:rPr>
-        <w:t>html/examen</w:t>
-      </w:r>
-      <w:r>
-        <w:rPr>
-          <w:b/>
-          <w:bCs/>
-          <w:sz w:val="28"/>
-          <w:szCs w:val="28"/>
-        </w:rPr>
-        <w:t>/</w:t>
-      </w:r>
-      <w:r>
-        <w:rPr>
-          <w:b/>
-          <w:bCs/>
-          <w:sz w:val="28"/>
-          <w:szCs w:val="28"/>
-        </w:rPr>
-        <w:t>1/</w:t>
-      </w:r>
-      <w:r>
-        <w:rPr>
-          <w:b/>
-          <w:bCs/>
-          <w:sz w:val="28"/>
-          <w:szCs w:val="28"/>
-        </w:rPr>
-        <w:t xml:space="preserve">index.html </w:t>
-      </w:r>
-      <w:r>
-        <w:rPr>
-          <w:sz w:val="28"/>
-          <w:szCs w:val="28"/>
+          <w:shd w:fill="FFFF00" w:val="clear"/>
         </w:rPr>
         <w:t xml:space="preserve">con el código mostrado en la tabla. </w:t>
       </w:r>
@@ -1148,7 +1119,7 @@
       <w:tblPr>
         <w:tblW w:w="10629" w:type="dxa"/>
         <w:jc w:val="left"/>
-        <w:tblInd w:w="-36" w:type="dxa"/>
+        <w:tblInd w:w="-37" w:type="dxa"/>
         <w:tblLayout w:type="fixed"/>
         <w:tblCellMar>
           <w:top w:w="57" w:type="dxa"/>
@@ -1175,6 +1146,7 @@
           <w:p>
             <w:pPr>
               <w:pStyle w:val="Textopreformateado"/>
+              <w:widowControl w:val="false"/>
               <w:rPr>
                 <w:rFonts w:ascii="DejaVu Sans Mono" w:hAnsi="DejaVu Sans Mono" w:cs="Ubuntu;Times New Roman"/>
                 <w:color w:val="000000"/>
@@ -1220,6 +1192,7 @@
           <w:p>
             <w:pPr>
               <w:pStyle w:val="Textopreformateado"/>
+              <w:widowControl w:val="false"/>
               <w:rPr>
                 <w:rFonts w:ascii="DejaVu Sans Mono" w:hAnsi="DejaVu Sans Mono"/>
                 <w:color w:val="000000"/>
@@ -1254,6 +1227,7 @@
           <w:p>
             <w:pPr>
               <w:pStyle w:val="Textopreformateado"/>
+              <w:widowControl w:val="false"/>
               <w:rPr>
                 <w:color w:val="000000"/>
               </w:rPr>
@@ -1293,6 +1267,7 @@
           <w:p>
             <w:pPr>
               <w:pStyle w:val="Textopreformateado"/>
+              <w:widowControl w:val="false"/>
               <w:rPr>
                 <w:color w:val="000000"/>
               </w:rPr>
@@ -1364,6 +1339,7 @@
           <w:p>
             <w:pPr>
               <w:pStyle w:val="Textopreformateado"/>
+              <w:widowControl w:val="false"/>
               <w:rPr>
                 <w:color w:val="000000"/>
               </w:rPr>
@@ -1421,6 +1397,7 @@
           <w:p>
             <w:pPr>
               <w:pStyle w:val="Textopreformateado"/>
+              <w:widowControl w:val="false"/>
               <w:rPr>
                 <w:color w:val="000000"/>
               </w:rPr>
@@ -1496,6 +1473,7 @@
           <w:p>
             <w:pPr>
               <w:pStyle w:val="Textopreformateado"/>
+              <w:widowControl w:val="false"/>
               <w:rPr>
                 <w:color w:val="000000"/>
               </w:rPr>
@@ -1535,6 +1513,7 @@
           <w:p>
             <w:pPr>
               <w:pStyle w:val="Textopreformateado"/>
+              <w:widowControl w:val="false"/>
               <w:rPr>
                 <w:color w:val="000000"/>
               </w:rPr>
@@ -1574,6 +1553,7 @@
           <w:p>
             <w:pPr>
               <w:pStyle w:val="Textopreformateado"/>
+              <w:widowControl w:val="false"/>
               <w:rPr>
                 <w:color w:val="000000"/>
               </w:rPr>
@@ -1645,6 +1625,7 @@
           <w:p>
             <w:pPr>
               <w:pStyle w:val="Textopreformateado"/>
+              <w:widowControl w:val="false"/>
               <w:rPr>
                 <w:color w:val="000000"/>
               </w:rPr>
@@ -1668,6 +1649,7 @@
           <w:p>
             <w:pPr>
               <w:pStyle w:val="Textopreformateado"/>
+              <w:widowControl w:val="false"/>
               <w:rPr>
                 <w:color w:val="000000"/>
               </w:rPr>
@@ -1715,6 +1697,7 @@
           <w:p>
             <w:pPr>
               <w:pStyle w:val="Textopreformateado"/>
+              <w:widowControl w:val="false"/>
               <w:rPr>
                 <w:color w:val="000000"/>
               </w:rPr>
@@ -1773,6 +1756,7 @@
           <w:p>
             <w:pPr>
               <w:pStyle w:val="Textopreformateado"/>
+              <w:widowControl w:val="false"/>
               <w:rPr>
                 <w:color w:val="000000"/>
               </w:rPr>
@@ -1821,6 +1805,7 @@
           <w:p>
             <w:pPr>
               <w:pStyle w:val="Textopreformateado"/>
+              <w:widowControl w:val="false"/>
               <w:rPr>
                 <w:color w:val="000000"/>
               </w:rPr>
@@ -1879,6 +1864,7 @@
           <w:p>
             <w:pPr>
               <w:pStyle w:val="Textopreformateado"/>
+              <w:widowControl w:val="false"/>
               <w:rPr>
                 <w:color w:val="000000"/>
               </w:rPr>
@@ -1903,6 +1889,7 @@
           <w:p>
             <w:pPr>
               <w:pStyle w:val="Textopreformateado"/>
+              <w:widowControl w:val="false"/>
               <w:rPr>
                 <w:color w:val="000000"/>
               </w:rPr>
@@ -1942,6 +1929,7 @@
           <w:p>
             <w:pPr>
               <w:pStyle w:val="Textopreformateado"/>
+              <w:widowControl w:val="false"/>
               <w:spacing w:before="0" w:after="283"/>
               <w:rPr>
                 <w:rFonts w:ascii="DejaVu Sans Mono" w:hAnsi="DejaVu Sans Mono"/>
@@ -1978,6 +1966,7 @@
           <w:p>
             <w:pPr>
               <w:pStyle w:val="Normal"/>
+              <w:widowControl w:val="false"/>
               <w:rPr>
                 <w:rFonts w:ascii="Ubuntu;Times New Roman" w:hAnsi="Ubuntu;Times New Roman" w:cs="Ubuntu;Times New Roman"/>
                 <w:color w:val="800000"/>
@@ -2008,28 +1997,7 @@
           <w:sz w:val="28"/>
           <w:szCs w:val="28"/>
         </w:rPr>
-        <w:t xml:space="preserve">Observa lo </w:t>
-      </w:r>
-      <w:r>
-        <w:rPr>
-          <w:sz w:val="28"/>
-          <w:szCs w:val="28"/>
-        </w:rPr>
-        <w:t>qu</w:t>
-      </w:r>
-      <w:r>
-        <w:rPr>
-          <w:sz w:val="28"/>
-          <w:szCs w:val="28"/>
-        </w:rPr>
-        <w:t>e</w:t>
-      </w:r>
-      <w:r>
-        <w:rPr>
-          <w:sz w:val="28"/>
-          <w:szCs w:val="28"/>
-        </w:rPr>
-        <w:t xml:space="preserve"> se visualiza en el navegador si en el url escribo </w:t>
+        <w:t xml:space="preserve">Observa lo que se visualiza en el navegador si en el url escribo </w:t>
       </w:r>
       <w:hyperlink r:id="rId2">
         <w:r>
@@ -2040,27 +2008,7 @@
             <w:sz w:val="28"/>
             <w:szCs w:val="28"/>
           </w:rPr>
-          <w:t>http://localhost/</w:t>
-        </w:r>
-        <w:r>
-          <w:rPr>
-            <w:rStyle w:val="EnlacedeInternet"/>
-            <w:b/>
-            <w:bCs/>
-            <w:sz w:val="28"/>
-            <w:szCs w:val="28"/>
-          </w:rPr>
-          <w:t>examen</w:t>
-        </w:r>
-        <w:r>
-          <w:rPr>
-            <w:rStyle w:val="EnlacedeInternet"/>
-            <w:b/>
-            <w:bCs/>
-            <w:sz w:val="28"/>
-            <w:szCs w:val="28"/>
-          </w:rPr>
-          <w:t>/index.html</w:t>
+          <w:t>http://localhost/examen/index.html</w:t>
         </w:r>
       </w:hyperlink>
       <w:r>
@@ -2111,14 +2059,8 @@
         </w:rPr>
       </w:pPr>
       <w:r>
-        <w:rPr/>
-      </w:r>
-    </w:p>
-    <w:p>
-      <w:pPr>
-        <w:pStyle w:val="Cuerpodetexto"/>
-        <w:rPr>
-          <w:rFonts w:ascii="Helvetica Neue" w:hAnsi="Helvetica Neue" w:cs="Arial Unicode MS"/>
+        <w:rPr>
+          <w:rFonts w:cs="Arial Unicode MS"/>
           <w:color w:val="000000"/>
           <w:sz w:val="22"/>
           <w:szCs w:val="22"/>
@@ -2128,9 +2070,6 @@
             <w14:bevel/>
           </w14:textOutline>
         </w:rPr>
-      </w:pPr>
-      <w:r>
-        <w:rPr/>
       </w:r>
     </w:p>
     <w:p>
@@ -2149,14 +2088,8 @@
         </w:rPr>
       </w:pPr>
       <w:r>
-        <w:rPr/>
-      </w:r>
-    </w:p>
-    <w:p>
-      <w:pPr>
-        <w:pStyle w:val="Cuerpodetexto"/>
-        <w:rPr>
-          <w:rFonts w:ascii="Helvetica Neue" w:hAnsi="Helvetica Neue" w:cs="Arial Unicode MS"/>
+        <w:rPr>
+          <w:rFonts w:cs="Arial Unicode MS" w:ascii="Helvetica Neue" w:hAnsi="Helvetica Neue"/>
           <w:color w:val="000000"/>
           <w:sz w:val="22"/>
           <w:szCs w:val="22"/>
@@ -2166,9 +2099,6 @@
             <w14:bevel/>
           </w14:textOutline>
         </w:rPr>
-      </w:pPr>
-      <w:r>
-        <w:rPr/>
       </w:r>
     </w:p>
     <w:p>
@@ -2186,16 +2116,10 @@
           </w14:textOutline>
         </w:rPr>
       </w:pPr>
-      <w:r>
-        <w:rPr/>
-      </w:r>
-    </w:p>
-    <w:p>
-      <w:pPr>
-        <w:pStyle w:val="Ttulo1"/>
-        <w:ind w:left="0" w:right="0" w:hanging="0"/>
-        <w:rPr>
-          <w:rFonts w:ascii="Helvetica Neue" w:hAnsi="Helvetica Neue" w:cs="Arial Unicode MS"/>
+      <w:bookmarkStart w:id="3" w:name="__DdeLink__252_3814943256"/>
+      <w:r>
+        <w:rPr>
+          <w:rFonts w:cs="Arial Unicode MS" w:ascii="Helvetica Neue" w:hAnsi="Helvetica Neue"/>
           <w:color w:val="000000"/>
           <w:sz w:val="22"/>
           <w:szCs w:val="22"/>
@@ -2205,19 +2129,11 @@
             <w14:bevel/>
           </w14:textOutline>
         </w:rPr>
-      </w:pPr>
-      <w:bookmarkStart w:id="3" w:name="__DdeLink__3357_49836233"/>
-      <w:r>
-        <w:rPr/>
-        <w:t>Genera un valor entre 1 y 100, y muestra si es par o si es impar</w:t>
-      </w:r>
-      <w:bookmarkEnd w:id="3"/>
-    </w:p>
-    <w:p>
-      <w:pPr>
-        <w:pStyle w:val="Cuerpodetexto"/>
-        <w:rPr>
-          <w:rFonts w:ascii="Helvetica Neue" w:hAnsi="Helvetica Neue" w:cs="Arial Unicode MS"/>
+        <w:t>-</w:t>
+      </w:r>
+      <w:r>
+        <w:rPr>
+          <w:rFonts w:cs="Arial Unicode MS" w:ascii="Helvetica Neue" w:hAnsi="Helvetica Neue"/>
           <w:color w:val="000000"/>
           <w:sz w:val="22"/>
           <w:szCs w:val="22"/>
@@ -2227,9 +2143,23 @@
             <w14:bevel/>
           </w14:textOutline>
         </w:rPr>
-      </w:pPr>
-      <w:r>
-        <w:rPr/>
+        <w:t>No se visualiza por que el archivo es .html y deber</w:t>
+      </w:r>
+      <w:r>
+        <w:rPr>
+          <w:rFonts w:eastAsia="Arial Unicode MS" w:cs="Arial Unicode MS" w:ascii="Helvetica Neue" w:hAnsi="Helvetica Neue"/>
+          <w:color w:val="000000"/>
+          <w:kern w:val="0"/>
+          <w:sz w:val="22"/>
+          <w:szCs w:val="22"/>
+          <w:lang w:val="en-US" w:eastAsia="en-US" w:bidi="ar-SA"/>
+          <w14:textOutline w14:w="0" w14:cap="flat" w14:cmpd="sng" w14:algn="ctr">
+            <w14:noFill/>
+            <w14:prstDash w14:val="solid"/>
+            <w14:bevel/>
+          </w14:textOutline>
+        </w:rPr>
+        <w:t>ía ser .php</w:t>
       </w:r>
     </w:p>
     <w:p>
@@ -2247,9 +2177,24 @@
           </w14:textOutline>
         </w:rPr>
       </w:pPr>
-      <w:r>
-        <w:rPr/>
-      </w:r>
+      <w:bookmarkStart w:id="4" w:name="__DdeLink__252_3814943256"/>
+      <w:r>
+        <w:rPr>
+          <w:rFonts w:eastAsia="Arial Unicode MS" w:cs="Arial Unicode MS" w:ascii="Helvetica Neue" w:hAnsi="Helvetica Neue"/>
+          <w:color w:val="000000"/>
+          <w:kern w:val="0"/>
+          <w:sz w:val="22"/>
+          <w:szCs w:val="22"/>
+          <w:lang w:val="en-US" w:eastAsia="en-US" w:bidi="ar-SA"/>
+          <w14:textOutline w14:w="0" w14:cap="flat" w14:cmpd="sng" w14:algn="ctr">
+            <w14:noFill/>
+            <w14:prstDash w14:val="solid"/>
+            <w14:bevel/>
+          </w14:textOutline>
+        </w:rPr>
+        <w:t xml:space="preserve">-Se visualiza mal porque la variable nombre lleva pegada +3… y lo considera el nombre de la variable. Habría que dejarlo en $nombre y concatenar bien. </w:t>
+      </w:r>
+      <w:bookmarkEnd w:id="4"/>
     </w:p>
     <w:p>
       <w:pPr>
@@ -2267,14 +2212,8 @@
         </w:rPr>
       </w:pPr>
       <w:r>
-        <w:rPr/>
-      </w:r>
-    </w:p>
-    <w:p>
-      <w:pPr>
-        <w:pStyle w:val="Cuerpodetexto"/>
-        <w:rPr>
-          <w:rFonts w:ascii="Helvetica Neue" w:hAnsi="Helvetica Neue" w:cs="Arial Unicode MS"/>
+        <w:rPr>
+          <w:rFonts w:cs="Arial Unicode MS" w:ascii="Helvetica Neue" w:hAnsi="Helvetica Neue"/>
           <w:color w:val="000000"/>
           <w:sz w:val="22"/>
           <w:szCs w:val="22"/>
@@ -2284,10 +2223,25 @@
             <w14:bevel/>
           </w14:textOutline>
         </w:rPr>
-      </w:pPr>
-      <w:r>
-        <w:rPr/>
-      </w:r>
+      </w:r>
+    </w:p>
+    <w:p>
+      <w:pPr>
+        <w:pStyle w:val="Ttulo1"/>
+        <w:ind w:left="0" w:right="0" w:hanging="0"/>
+        <w:rPr>
+          <w:highlight w:val="none"/>
+          <w:shd w:fill="FFFF00" w:val="clear"/>
+        </w:rPr>
+      </w:pPr>
+      <w:bookmarkStart w:id="5" w:name="__DdeLink__3357_49836233"/>
+      <w:r>
+        <w:rPr>
+          <w:shd w:fill="FFFF00" w:val="clear"/>
+        </w:rPr>
+        <w:t>Genera un valor entre 1 y 100, y muestra si es par o si es impar</w:t>
+      </w:r>
+      <w:bookmarkEnd w:id="5"/>
     </w:p>
     <w:p>
       <w:pPr>
@@ -2305,14 +2259,8 @@
         </w:rPr>
       </w:pPr>
       <w:r>
-        <w:rPr/>
-      </w:r>
-    </w:p>
-    <w:p>
-      <w:pPr>
-        <w:pStyle w:val="Cuerpodetexto"/>
-        <w:rPr>
-          <w:rFonts w:ascii="Helvetica Neue" w:hAnsi="Helvetica Neue" w:cs="Arial Unicode MS"/>
+        <w:rPr>
+          <w:rFonts w:cs="Arial Unicode MS" w:ascii="Helvetica Neue" w:hAnsi="Helvetica Neue"/>
           <w:color w:val="000000"/>
           <w:sz w:val="22"/>
           <w:szCs w:val="22"/>
@@ -2322,9 +2270,6 @@
             <w14:bevel/>
           </w14:textOutline>
         </w:rPr>
-      </w:pPr>
-      <w:r>
-        <w:rPr/>
       </w:r>
     </w:p>
     <w:p>
@@ -2343,14 +2288,8 @@
         </w:rPr>
       </w:pPr>
       <w:r>
-        <w:rPr/>
-      </w:r>
-    </w:p>
-    <w:p>
-      <w:pPr>
-        <w:pStyle w:val="Cuerpodetexto"/>
-        <w:rPr>
-          <w:rFonts w:ascii="Helvetica Neue" w:hAnsi="Helvetica Neue" w:cs="Arial Unicode MS"/>
+        <w:rPr>
+          <w:rFonts w:cs="Arial Unicode MS" w:ascii="Helvetica Neue" w:hAnsi="Helvetica Neue"/>
           <w:color w:val="000000"/>
           <w:sz w:val="22"/>
           <w:szCs w:val="22"/>
@@ -2360,15 +2299,11 @@
             <w14:bevel/>
           </w14:textOutline>
         </w:rPr>
-      </w:pPr>
-      <w:r>
-        <w:rPr/>
-      </w:r>
-    </w:p>
-    <w:p>
-      <w:pPr>
-        <w:pStyle w:val="Ttulo1"/>
-        <w:ind w:left="0" w:right="0" w:hanging="0"/>
+      </w:r>
+    </w:p>
+    <w:p>
+      <w:pPr>
+        <w:pStyle w:val="Cuerpodetexto"/>
         <w:rPr>
           <w:rFonts w:ascii="Helvetica Neue" w:hAnsi="Helvetica Neue" w:cs="Arial Unicode MS"/>
           <w:color w:val="000000"/>
@@ -2381,26 +2316,9 @@
           </w14:textOutline>
         </w:rPr>
       </w:pPr>
-      <w:bookmarkStart w:id="4" w:name="__DdeLink__3360_49836233"/>
-      <w:r>
-        <w:rPr/>
-        <w:t xml:space="preserve">Haz un programa que cree 10 notas aleatorias, </w:t>
-      </w:r>
-      <w:r>
-        <w:rPr/>
-        <w:t xml:space="preserve">las guardes en una array </w:t>
-      </w:r>
-      <w:r>
-        <w:rPr/>
-        <w:t xml:space="preserve"> y las visualice de una en una con el siguiente formato:</w:t>
-      </w:r>
-      <w:bookmarkEnd w:id="4"/>
-    </w:p>
-    <w:p>
-      <w:pPr>
-        <w:pStyle w:val="Cuerpodetexto"/>
-        <w:rPr>
-          <w:rFonts w:ascii="Helvetica Neue" w:hAnsi="Helvetica Neue" w:cs="Arial Unicode MS"/>
+      <w:r>
+        <w:rPr>
+          <w:rFonts w:cs="Arial Unicode MS" w:ascii="Helvetica Neue" w:hAnsi="Helvetica Neue"/>
           <w:color w:val="000000"/>
           <w:sz w:val="22"/>
           <w:szCs w:val="22"/>
@@ -2410,9 +2328,198 @@
             <w14:bevel/>
           </w14:textOutline>
         </w:rPr>
-      </w:pPr>
-      <w:r>
-        <w:rPr/>
+      </w:r>
+    </w:p>
+    <w:p>
+      <w:pPr>
+        <w:pStyle w:val="Cuerpodetexto"/>
+        <w:rPr>
+          <w:rFonts w:ascii="Helvetica Neue" w:hAnsi="Helvetica Neue" w:cs="Arial Unicode MS"/>
+          <w:color w:val="000000"/>
+          <w:sz w:val="22"/>
+          <w:szCs w:val="22"/>
+          <w14:textOutline w14:w="0" w14:cap="flat" w14:cmpd="sng" w14:algn="ctr">
+            <w14:noFill/>
+            <w14:prstDash w14:val="solid"/>
+            <w14:bevel/>
+          </w14:textOutline>
+        </w:rPr>
+      </w:pPr>
+      <w:r>
+        <w:rPr>
+          <w:rFonts w:cs="Arial Unicode MS" w:ascii="Helvetica Neue" w:hAnsi="Helvetica Neue"/>
+          <w:color w:val="000000"/>
+          <w:sz w:val="22"/>
+          <w:szCs w:val="22"/>
+          <w14:textOutline w14:w="0" w14:cap="flat" w14:cmpd="sng" w14:algn="ctr">
+            <w14:noFill/>
+            <w14:prstDash w14:val="solid"/>
+            <w14:bevel/>
+          </w14:textOutline>
+        </w:rPr>
+      </w:r>
+    </w:p>
+    <w:p>
+      <w:pPr>
+        <w:pStyle w:val="Cuerpodetexto"/>
+        <w:rPr>
+          <w:rFonts w:ascii="Helvetica Neue" w:hAnsi="Helvetica Neue" w:cs="Arial Unicode MS"/>
+          <w:color w:val="000000"/>
+          <w:sz w:val="22"/>
+          <w:szCs w:val="22"/>
+          <w14:textOutline w14:w="0" w14:cap="flat" w14:cmpd="sng" w14:algn="ctr">
+            <w14:noFill/>
+            <w14:prstDash w14:val="solid"/>
+            <w14:bevel/>
+          </w14:textOutline>
+        </w:rPr>
+      </w:pPr>
+      <w:r>
+        <w:rPr>
+          <w:rFonts w:cs="Arial Unicode MS" w:ascii="Helvetica Neue" w:hAnsi="Helvetica Neue"/>
+          <w:color w:val="000000"/>
+          <w:sz w:val="22"/>
+          <w:szCs w:val="22"/>
+          <w14:textOutline w14:w="0" w14:cap="flat" w14:cmpd="sng" w14:algn="ctr">
+            <w14:noFill/>
+            <w14:prstDash w14:val="solid"/>
+            <w14:bevel/>
+          </w14:textOutline>
+        </w:rPr>
+      </w:r>
+    </w:p>
+    <w:p>
+      <w:pPr>
+        <w:pStyle w:val="Cuerpodetexto"/>
+        <w:rPr>
+          <w:rFonts w:ascii="Helvetica Neue" w:hAnsi="Helvetica Neue" w:cs="Arial Unicode MS"/>
+          <w:color w:val="000000"/>
+          <w:sz w:val="22"/>
+          <w:szCs w:val="22"/>
+          <w14:textOutline w14:w="0" w14:cap="flat" w14:cmpd="sng" w14:algn="ctr">
+            <w14:noFill/>
+            <w14:prstDash w14:val="solid"/>
+            <w14:bevel/>
+          </w14:textOutline>
+        </w:rPr>
+      </w:pPr>
+      <w:r>
+        <w:rPr>
+          <w:rFonts w:cs="Arial Unicode MS" w:ascii="Helvetica Neue" w:hAnsi="Helvetica Neue"/>
+          <w:color w:val="000000"/>
+          <w:sz w:val="22"/>
+          <w:szCs w:val="22"/>
+          <w14:textOutline w14:w="0" w14:cap="flat" w14:cmpd="sng" w14:algn="ctr">
+            <w14:noFill/>
+            <w14:prstDash w14:val="solid"/>
+            <w14:bevel/>
+          </w14:textOutline>
+        </w:rPr>
+      </w:r>
+    </w:p>
+    <w:p>
+      <w:pPr>
+        <w:pStyle w:val="Cuerpodetexto"/>
+        <w:rPr>
+          <w:rFonts w:ascii="Helvetica Neue" w:hAnsi="Helvetica Neue" w:cs="Arial Unicode MS"/>
+          <w:color w:val="000000"/>
+          <w:sz w:val="22"/>
+          <w:szCs w:val="22"/>
+          <w14:textOutline w14:w="0" w14:cap="flat" w14:cmpd="sng" w14:algn="ctr">
+            <w14:noFill/>
+            <w14:prstDash w14:val="solid"/>
+            <w14:bevel/>
+          </w14:textOutline>
+        </w:rPr>
+      </w:pPr>
+      <w:r>
+        <w:rPr>
+          <w:rFonts w:cs="Arial Unicode MS" w:ascii="Helvetica Neue" w:hAnsi="Helvetica Neue"/>
+          <w:color w:val="000000"/>
+          <w:sz w:val="22"/>
+          <w:szCs w:val="22"/>
+          <w14:textOutline w14:w="0" w14:cap="flat" w14:cmpd="sng" w14:algn="ctr">
+            <w14:noFill/>
+            <w14:prstDash w14:val="solid"/>
+            <w14:bevel/>
+          </w14:textOutline>
+        </w:rPr>
+      </w:r>
+    </w:p>
+    <w:p>
+      <w:pPr>
+        <w:pStyle w:val="Cuerpodetexto"/>
+        <w:rPr>
+          <w:rFonts w:ascii="Helvetica Neue" w:hAnsi="Helvetica Neue" w:cs="Arial Unicode MS"/>
+          <w:color w:val="000000"/>
+          <w:sz w:val="22"/>
+          <w:szCs w:val="22"/>
+          <w14:textOutline w14:w="0" w14:cap="flat" w14:cmpd="sng" w14:algn="ctr">
+            <w14:noFill/>
+            <w14:prstDash w14:val="solid"/>
+            <w14:bevel/>
+          </w14:textOutline>
+        </w:rPr>
+      </w:pPr>
+      <w:r>
+        <w:rPr>
+          <w:rFonts w:cs="Arial Unicode MS" w:ascii="Helvetica Neue" w:hAnsi="Helvetica Neue"/>
+          <w:color w:val="000000"/>
+          <w:sz w:val="22"/>
+          <w:szCs w:val="22"/>
+          <w14:textOutline w14:w="0" w14:cap="flat" w14:cmpd="sng" w14:algn="ctr">
+            <w14:noFill/>
+            <w14:prstDash w14:val="solid"/>
+            <w14:bevel/>
+          </w14:textOutline>
+        </w:rPr>
+      </w:r>
+    </w:p>
+    <w:p>
+      <w:pPr>
+        <w:pStyle w:val="Ttulo1"/>
+        <w:ind w:left="0" w:right="0" w:hanging="0"/>
+        <w:rPr>
+          <w:highlight w:val="none"/>
+          <w:shd w:fill="FFFF00" w:val="clear"/>
+        </w:rPr>
+      </w:pPr>
+      <w:bookmarkStart w:id="6" w:name="__DdeLink__3360_49836233"/>
+      <w:r>
+        <w:rPr>
+          <w:shd w:fill="FFFF00" w:val="clear"/>
+        </w:rPr>
+        <w:t>Haz un programa que cree 10 notas aleatorias, las guardes en una array  y las visualice de una en una con el siguiente formato:</w:t>
+      </w:r>
+      <w:bookmarkEnd w:id="6"/>
+    </w:p>
+    <w:p>
+      <w:pPr>
+        <w:pStyle w:val="Cuerpodetexto"/>
+        <w:rPr>
+          <w:rFonts w:ascii="Helvetica Neue" w:hAnsi="Helvetica Neue" w:cs="Arial Unicode MS"/>
+          <w:color w:val="000000"/>
+          <w:sz w:val="22"/>
+          <w:szCs w:val="22"/>
+          <w14:textOutline w14:w="0" w14:cap="flat" w14:cmpd="sng" w14:algn="ctr">
+            <w14:noFill/>
+            <w14:prstDash w14:val="solid"/>
+            <w14:bevel/>
+          </w14:textOutline>
+        </w:rPr>
+      </w:pPr>
+      <w:r>
+        <w:rPr>
+          <w:rFonts w:cs="Arial Unicode MS" w:ascii="Helvetica Neue" w:hAnsi="Helvetica Neue"/>
+          <w:color w:val="000000"/>
+          <w:sz w:val="22"/>
+          <w:szCs w:val="22"/>
+          <w14:textOutline w14:w="0" w14:cap="flat" w14:cmpd="sng" w14:algn="ctr">
+            <w14:noFill/>
+            <w14:prstDash w14:val="solid"/>
+            <w14:bevel/>
+          </w14:textOutline>
+        </w:rPr>
       </w:r>
     </w:p>
     <w:p>
@@ -2527,13 +2634,10 @@
         <w:ind w:left="0" w:right="0" w:hanging="0"/>
         <w:rPr/>
       </w:pPr>
+      <w:bookmarkStart w:id="7" w:name="__DdeLink__257_3814943256"/>
       <w:r>
         <w:rPr/>
-        <w:t xml:space="preserve">Haz un programa que </w:t>
-      </w:r>
-      <w:r>
-        <w:rPr/>
-        <w:t>tenga un bot</w:t>
+        <w:t>Haz un programa que tenga un bot</w:t>
       </w:r>
       <w:r>
         <w:rPr>
@@ -2550,16 +2654,9 @@
       </w:r>
       <w:r>
         <w:rPr/>
-        <w:t xml:space="preserve"> gener</w:t>
-      </w:r>
-      <w:r>
-        <w:rPr/>
-        <w:t>ar</w:t>
-      </w:r>
-      <w:r>
-        <w:rPr/>
-        <w:t xml:space="preserve"> una password con 8 caracteres aleatorios . Para ello toma los códigos ascii del 65 al 127</w:t>
-      </w:r>
+        <w:t xml:space="preserve"> generar una password con 8 caracteres aleatorios . Para ello toma los códigos ascii del 65 al 127</w:t>
+      </w:r>
+      <w:bookmarkEnd w:id="7"/>
     </w:p>
     <w:p>
       <w:pPr>
@@ -2576,13 +2673,10 @@
         <w:ind w:left="0" w:right="0" w:hanging="0"/>
         <w:rPr/>
       </w:pPr>
+      <w:bookmarkStart w:id="8" w:name="__DdeLink__259_3814943256"/>
       <w:r>
         <w:rPr/>
-        <w:t xml:space="preserve">Haz una calculadora sencilla en php. </w:t>
-      </w:r>
-      <w:r>
-        <w:rPr/>
-        <w:t>Debemos tener 2 operadores y un resultado.</w:t>
+        <w:t>Haz una calculadora sencilla en php. Debemos tener 2 operadores y un resultado.</w:t>
       </w:r>
     </w:p>
     <w:p>
@@ -2605,15 +2699,22 @@
         </w:rPr>
         <w:t>á el resultado</w:t>
       </w:r>
+      <w:bookmarkEnd w:id="8"/>
     </w:p>
     <w:p>
       <w:pPr>
         <w:pStyle w:val="Ttulo1"/>
         <w:ind w:left="0" w:right="0" w:hanging="0"/>
-        <w:rPr/>
-      </w:pPr>
-      <w:r>
-        <w:rPr/>
+        <w:rPr>
+          <w:highlight w:val="none"/>
+          <w:shd w:fill="FFFF00" w:val="clear"/>
+        </w:rPr>
+      </w:pPr>
+      <w:bookmarkStart w:id="9" w:name="__DdeLink__261_3814943256"/>
+      <w:r>
+        <w:rPr>
+          <w:shd w:fill="FFFF00" w:val="clear"/>
+        </w:rPr>
         <w:t>Dado una p</w:t>
       </w:r>
       <w:r>
@@ -2621,14 +2722,16 @@
           <w:rFonts w:eastAsia="Noto Sans CJK SC" w:cs="Lohit Devanagari"/>
           <w:b w:val="false"/>
           <w:bCs w:val="false"/>
-          <w:color w:val="auto"/>
+          <w:color w:val="000000"/>
           <w:kern w:val="0"/>
           <w:sz w:val="24"/>
           <w:szCs w:val="24"/>
+          <w:shd w:fill="FFFF00" w:val="clear"/>
           <w:lang w:val="en-US" w:eastAsia="en-US" w:bidi="ar-SA"/>
         </w:rPr>
         <w:t>ágina con 5 submit, como se muestra en el ejemplo, visualiza el submit que he apretado o si no he apretado ninguno indícalo</w:t>
       </w:r>
+      <w:bookmarkEnd w:id="9"/>
     </w:p>
     <w:p>
       <w:pPr>
@@ -2646,16 +2749,8 @@
         </w:rPr>
       </w:pPr>
       <w:r>
-        <w:rPr/>
-      </w:r>
-    </w:p>
-    <w:p>
-      <w:pPr>
-        <w:pStyle w:val="Ttulo1"/>
-        <w:ind w:left="0" w:right="0" w:hanging="0"/>
-        <w:rPr>
-          <w:rFonts w:ascii="Liberation Sans" w:hAnsi="Liberation Sans" w:eastAsia="Noto Sans CJK SC" w:cs="Lohit Devanagari"/>
-          <w:b w:val="false"/>
+        <w:rPr>
+          <w:rFonts w:eastAsia="Noto Sans CJK SC" w:cs="Lohit Devanagari" w:ascii="Liberation Sans" w:hAnsi="Liberation Sans"/>
           <w:b w:val="false"/>
           <w:bCs w:val="false"/>
           <w:color w:val="auto"/>
@@ -2664,16 +2759,27 @@
           <w:szCs w:val="24"/>
           <w:lang w:val="en-US" w:eastAsia="en-US" w:bidi="ar-SA"/>
         </w:rPr>
+      </w:r>
+    </w:p>
+    <w:p>
+      <w:pPr>
+        <w:pStyle w:val="Ttulo1"/>
+        <w:ind w:left="0" w:right="0" w:hanging="0"/>
+        <w:rPr>
+          <w:highlight w:val="none"/>
+          <w:shd w:fill="FFFF00" w:val="clear"/>
+        </w:rPr>
       </w:pPr>
       <w:r>
         <w:rPr>
           <w:rFonts w:eastAsia="Noto Sans CJK SC" w:cs="Lohit Devanagari"/>
           <w:b w:val="false"/>
           <w:bCs w:val="false"/>
-          <w:color w:val="auto"/>
+          <w:color w:val="000000"/>
           <w:kern w:val="0"/>
           <w:sz w:val="24"/>
           <w:szCs w:val="24"/>
+          <w:shd w:fill="FFFF00" w:val="clear"/>
           <w:lang w:val="en-US" w:eastAsia="en-US" w:bidi="ar-SA"/>
         </w:rPr>
         <w:t>Genera un número aleatorio y muestralo en decimal, octal, binario y hexadecimal</w:t>
@@ -2692,7 +2798,14 @@
         </w:rPr>
       </w:pPr>
       <w:r>
-        <w:rPr/>
+        <w:rPr>
+          <w:rFonts w:eastAsia="Arial Unicode MS" w:cs="Times New Roman"/>
+          <w:color w:val="auto"/>
+          <w:kern w:val="0"/>
+          <w:sz w:val="24"/>
+          <w:szCs w:val="24"/>
+          <w:lang w:val="en-US" w:eastAsia="en-US" w:bidi="ar-SA"/>
+        </w:rPr>
       </w:r>
     </w:p>
     <w:p>
@@ -2705,8 +2818,8 @@
           <w:iCs w:val="false"/>
         </w:rPr>
       </w:pPr>
-      <w:bookmarkStart w:id="5" w:name="__DdeLink__3364_49836233"/>
-      <w:bookmarkEnd w:id="5"/>
+      <w:bookmarkStart w:id="10" w:name="__DdeLink__3364_49836233"/>
+      <w:bookmarkEnd w:id="10"/>
       <w:r>
         <w:rPr>
           <w:rFonts w:eastAsia="Noto Sans CJK SC" w:cs="Lohit Devanagari" w:ascii="DejaVu Sans Mono" w:hAnsi="DejaVu Sans Mono"/>
@@ -2758,18 +2871,8 @@
         </w:rPr>
       </w:pPr>
       <w:r>
-        <w:rPr/>
-      </w:r>
-    </w:p>
-    <w:p>
-      <w:pPr>
-        <w:pStyle w:val="Ttulo1"/>
-        <w:ind w:left="0" w:right="0" w:hanging="0"/>
-        <w:rPr/>
-      </w:pPr>
-      <w:r>
-        <w:rPr>
-          <w:rFonts w:eastAsia="Noto Sans CJK SC" w:cs="Lohit Devanagari"/>
+        <w:rPr>
+          <w:rFonts w:eastAsia="Noto Sans CJK SC" w:cs="Lohit Devanagari" w:ascii="Liberation Sans" w:hAnsi="Liberation Sans"/>
           <w:b w:val="false"/>
           <w:bCs w:val="false"/>
           <w:color w:val="auto"/>
@@ -2778,6 +2881,29 @@
           <w:szCs w:val="24"/>
           <w:lang w:val="en-US" w:eastAsia="en-US" w:bidi="ar-SA"/>
         </w:rPr>
+      </w:r>
+    </w:p>
+    <w:p>
+      <w:pPr>
+        <w:pStyle w:val="Ttulo1"/>
+        <w:ind w:left="0" w:right="0" w:hanging="0"/>
+        <w:rPr>
+          <w:highlight w:val="none"/>
+          <w:shd w:fill="FFFF00" w:val="clear"/>
+        </w:rPr>
+      </w:pPr>
+      <w:r>
+        <w:rPr>
+          <w:rFonts w:eastAsia="Noto Sans CJK SC" w:cs="Lohit Devanagari"/>
+          <w:b w:val="false"/>
+          <w:bCs w:val="false"/>
+          <w:color w:val="000000"/>
+          <w:kern w:val="0"/>
+          <w:sz w:val="24"/>
+          <w:szCs w:val="24"/>
+          <w:shd w:fill="FFFF00" w:val="clear"/>
+          <w:lang w:val="en-US" w:eastAsia="en-US" w:bidi="ar-SA"/>
+        </w:rPr>
         <w:t xml:space="preserve">Generamos un número del 1 al 15. En función del número generado mostraremos un mensaje del nombre del mes (1-Enero, 2- Febrero …) y el número de días. En el caso de febrero en número de días que mostraremos será </w:t>
       </w:r>
       <w:r>
@@ -2787,10 +2913,11 @@
           <w:bCs/>
           <w:i/>
           <w:iCs/>
-          <w:color w:val="auto"/>
+          <w:color w:val="000000"/>
           <w:kern w:val="0"/>
           <w:sz w:val="24"/>
           <w:szCs w:val="24"/>
+          <w:shd w:fill="FFFF00" w:val="clear"/>
           <w:lang w:val="en-US" w:eastAsia="en-US" w:bidi="ar-SA"/>
         </w:rPr>
         <w:t>28 o 29 días</w:t>
@@ -2852,8 +2979,12 @@
       </w:pPr>
       <w:r>
         <w:rPr>
-          <w:i/>
-          <w:iCs/>
+          <w:rFonts w:eastAsia="Arial Unicode MS" w:cs="Times New Roman"/>
+          <w:color w:val="auto"/>
+          <w:kern w:val="0"/>
+          <w:sz w:val="24"/>
+          <w:szCs w:val="24"/>
+          <w:lang w:val="en-US" w:eastAsia="en-US" w:bidi="ar-SA"/>
         </w:rPr>
       </w:r>
     </w:p>
@@ -2871,8 +3002,12 @@
       </w:pPr>
       <w:r>
         <w:rPr>
-          <w:i/>
-          <w:iCs/>
+          <w:rFonts w:eastAsia="Arial Unicode MS" w:cs="Times New Roman"/>
+          <w:color w:val="auto"/>
+          <w:kern w:val="0"/>
+          <w:sz w:val="24"/>
+          <w:szCs w:val="24"/>
+          <w:lang w:val="en-US" w:eastAsia="en-US" w:bidi="ar-SA"/>
         </w:rPr>
       </w:r>
     </w:p>
@@ -2890,8 +3025,12 @@
       </w:pPr>
       <w:r>
         <w:rPr>
-          <w:i/>
-          <w:iCs/>
+          <w:rFonts w:eastAsia="Arial Unicode MS" w:cs="Times New Roman"/>
+          <w:color w:val="auto"/>
+          <w:kern w:val="0"/>
+          <w:sz w:val="24"/>
+          <w:szCs w:val="24"/>
+          <w:lang w:val="en-US" w:eastAsia="en-US" w:bidi="ar-SA"/>
         </w:rPr>
       </w:r>
     </w:p>
@@ -2909,8 +3048,12 @@
       </w:pPr>
       <w:r>
         <w:rPr>
-          <w:i/>
-          <w:iCs/>
+          <w:rFonts w:eastAsia="Arial Unicode MS" w:cs="Times New Roman"/>
+          <w:color w:val="auto"/>
+          <w:kern w:val="0"/>
+          <w:sz w:val="24"/>
+          <w:szCs w:val="24"/>
+          <w:lang w:val="en-US" w:eastAsia="en-US" w:bidi="ar-SA"/>
         </w:rPr>
       </w:r>
     </w:p>
@@ -2939,8 +3082,12 @@
       </w:pPr>
       <w:r>
         <w:rPr>
-          <w:i/>
-          <w:iCs/>
+          <w:rFonts w:eastAsia="Arial Unicode MS" w:cs="Times New Roman"/>
+          <w:color w:val="auto"/>
+          <w:kern w:val="0"/>
+          <w:sz w:val="24"/>
+          <w:szCs w:val="24"/>
+          <w:lang w:val="en-US" w:eastAsia="en-US" w:bidi="ar-SA"/>
         </w:rPr>
       </w:r>
     </w:p>
@@ -2958,8 +3105,12 @@
       </w:pPr>
       <w:r>
         <w:rPr>
-          <w:i/>
-          <w:iCs/>
+          <w:rFonts w:eastAsia="Arial Unicode MS" w:cs="Times New Roman"/>
+          <w:color w:val="auto"/>
+          <w:kern w:val="0"/>
+          <w:sz w:val="24"/>
+          <w:szCs w:val="24"/>
+          <w:lang w:val="en-US" w:eastAsia="en-US" w:bidi="ar-SA"/>
         </w:rPr>
       </w:r>
     </w:p>
@@ -2977,8 +3128,12 @@
       </w:pPr>
       <w:r>
         <w:rPr>
-          <w:i/>
-          <w:iCs/>
+          <w:rFonts w:eastAsia="Arial Unicode MS" w:cs="Times New Roman"/>
+          <w:color w:val="auto"/>
+          <w:kern w:val="0"/>
+          <w:sz w:val="24"/>
+          <w:szCs w:val="24"/>
+          <w:lang w:val="en-US" w:eastAsia="en-US" w:bidi="ar-SA"/>
         </w:rPr>
       </w:r>
     </w:p>
@@ -2993,10 +3148,7 @@
         </w:rPr>
       </w:pPr>
       <w:r>
-        <w:rPr>
-          <w:i/>
-          <w:iCs/>
-        </w:rPr>
+        <w:rPr/>
       </w:r>
     </w:p>
     <w:sectPr>
@@ -3147,6 +3299,7 @@
         </w:tabs>
         <w:ind w:left="0" w:hanging="0"/>
       </w:pPr>
+      <w:rPr/>
     </w:lvl>
     <w:lvl w:ilvl="2">
       <w:start w:val="1"/>
@@ -3160,6 +3313,7 @@
         </w:tabs>
         <w:ind w:left="0" w:hanging="0"/>
       </w:pPr>
+      <w:rPr/>
     </w:lvl>
     <w:lvl w:ilvl="3">
       <w:start w:val="1"/>
@@ -3173,6 +3327,7 @@
         </w:tabs>
         <w:ind w:left="0" w:hanging="0"/>
       </w:pPr>
+      <w:rPr/>
     </w:lvl>
     <w:lvl w:ilvl="4">
       <w:start w:val="1"/>
@@ -3186,6 +3341,7 @@
         </w:tabs>
         <w:ind w:left="0" w:hanging="0"/>
       </w:pPr>
+      <w:rPr/>
     </w:lvl>
     <w:lvl w:ilvl="5">
       <w:start w:val="1"/>
@@ -3199,6 +3355,7 @@
         </w:tabs>
         <w:ind w:left="0" w:hanging="0"/>
       </w:pPr>
+      <w:rPr/>
     </w:lvl>
     <w:lvl w:ilvl="6">
       <w:start w:val="1"/>
@@ -3212,6 +3369,7 @@
         </w:tabs>
         <w:ind w:left="0" w:hanging="0"/>
       </w:pPr>
+      <w:rPr/>
     </w:lvl>
     <w:lvl w:ilvl="7">
       <w:start w:val="1"/>
@@ -3225,6 +3383,7 @@
         </w:tabs>
         <w:ind w:left="0" w:hanging="0"/>
       </w:pPr>
+      <w:rPr/>
     </w:lvl>
     <w:lvl w:ilvl="8">
       <w:start w:val="1"/>
@@ -3238,6 +3397,7 @@
         </w:tabs>
         <w:ind w:left="0" w:hanging="0"/>
       </w:pPr>
+      <w:rPr/>
     </w:lvl>
   </w:abstractNum>
   <w:abstractNum w:abstractNumId="2">

--- a/PLANTILLA_ EXAMEN.docx
+++ b/PLANTILLA_ EXAMEN.docx
@@ -2116,7 +2116,6 @@
           </w14:textOutline>
         </w:rPr>
       </w:pPr>
-      <w:bookmarkStart w:id="3" w:name="__DdeLink__252_3814943256"/>
       <w:r>
         <w:rPr>
           <w:rFonts w:cs="Arial Unicode MS" w:ascii="Helvetica Neue" w:hAnsi="Helvetica Neue"/>
@@ -2129,21 +2128,7 @@
             <w14:bevel/>
           </w14:textOutline>
         </w:rPr>
-        <w:t>-</w:t>
-      </w:r>
-      <w:r>
-        <w:rPr>
-          <w:rFonts w:cs="Arial Unicode MS" w:ascii="Helvetica Neue" w:hAnsi="Helvetica Neue"/>
-          <w:color w:val="000000"/>
-          <w:sz w:val="22"/>
-          <w:szCs w:val="22"/>
-          <w14:textOutline w14:w="0" w14:cap="flat" w14:cmpd="sng" w14:algn="ctr">
-            <w14:noFill/>
-            <w14:prstDash w14:val="solid"/>
-            <w14:bevel/>
-          </w14:textOutline>
-        </w:rPr>
-        <w:t>No se visualiza por que el archivo es .html y deber</w:t>
+        <w:t>-No se visualiza por que el archivo es .html y deber</w:t>
       </w:r>
       <w:r>
         <w:rPr>
@@ -2177,7 +2162,7 @@
           </w14:textOutline>
         </w:rPr>
       </w:pPr>
-      <w:bookmarkStart w:id="4" w:name="__DdeLink__252_3814943256"/>
+      <w:bookmarkStart w:id="3" w:name="__DdeLink__252_3814943256"/>
       <w:r>
         <w:rPr>
           <w:rFonts w:eastAsia="Arial Unicode MS" w:cs="Arial Unicode MS" w:ascii="Helvetica Neue" w:hAnsi="Helvetica Neue"/>
@@ -2194,7 +2179,7 @@
         </w:rPr>
         <w:t xml:space="preserve">-Se visualiza mal porque la variable nombre lleva pegada +3… y lo considera el nombre de la variable. Habría que dejarlo en $nombre y concatenar bien. </w:t>
       </w:r>
-      <w:bookmarkEnd w:id="4"/>
+      <w:bookmarkEnd w:id="3"/>
     </w:p>
     <w:p>
       <w:pPr>
@@ -2234,14 +2219,14 @@
           <w:shd w:fill="FFFF00" w:val="clear"/>
         </w:rPr>
       </w:pPr>
-      <w:bookmarkStart w:id="5" w:name="__DdeLink__3357_49836233"/>
+      <w:bookmarkStart w:id="4" w:name="__DdeLink__3357_49836233"/>
       <w:r>
         <w:rPr>
           <w:shd w:fill="FFFF00" w:val="clear"/>
         </w:rPr>
         <w:t>Genera un valor entre 1 y 100, y muestra si es par o si es impar</w:t>
       </w:r>
-      <w:bookmarkEnd w:id="5"/>
+      <w:bookmarkEnd w:id="4"/>
     </w:p>
     <w:p>
       <w:pPr>
@@ -2484,14 +2469,14 @@
           <w:shd w:fill="FFFF00" w:val="clear"/>
         </w:rPr>
       </w:pPr>
-      <w:bookmarkStart w:id="6" w:name="__DdeLink__3360_49836233"/>
+      <w:bookmarkStart w:id="5" w:name="__DdeLink__3360_49836233"/>
       <w:r>
         <w:rPr>
           <w:shd w:fill="FFFF00" w:val="clear"/>
         </w:rPr>
         <w:t>Haz un programa que cree 10 notas aleatorias, las guardes en una array  y las visualice de una en una con el siguiente formato:</w:t>
       </w:r>
-      <w:bookmarkEnd w:id="6"/>
+      <w:bookmarkEnd w:id="5"/>
     </w:p>
     <w:p>
       <w:pPr>
@@ -2632,90 +2617,17 @@
       <w:pPr>
         <w:pStyle w:val="Ttulo1"/>
         <w:ind w:left="0" w:right="0" w:hanging="0"/>
-        <w:rPr/>
-      </w:pPr>
-      <w:bookmarkStart w:id="7" w:name="__DdeLink__257_3814943256"/>
-      <w:r>
-        <w:rPr/>
-        <w:t>Haz un programa que tenga un bot</w:t>
-      </w:r>
-      <w:r>
-        <w:rPr>
-          <w:rFonts w:eastAsia="Noto Sans CJK SC" w:cs="Lohit Devanagari"/>
-          <w:b w:val="false"/>
-          <w:bCs w:val="false"/>
-          <w:color w:val="auto"/>
-          <w:kern w:val="0"/>
-          <w:sz w:val="24"/>
-          <w:szCs w:val="24"/>
-          <w:lang w:val="en-US" w:eastAsia="en-US" w:bidi="ar-SA"/>
-        </w:rPr>
-        <w:t xml:space="preserve">ón para </w:t>
-      </w:r>
-      <w:r>
-        <w:rPr/>
-        <w:t xml:space="preserve"> generar una password con 8 caracteres aleatorios . Para ello toma los códigos ascii del 65 al 127</w:t>
-      </w:r>
-      <w:bookmarkEnd w:id="7"/>
-    </w:p>
-    <w:p>
-      <w:pPr>
-        <w:pStyle w:val="Cuerpodetexto"/>
-        <w:rPr/>
-      </w:pPr>
-      <w:r>
-        <w:rPr/>
-      </w:r>
-    </w:p>
-    <w:p>
-      <w:pPr>
-        <w:pStyle w:val="Ttulo1"/>
-        <w:ind w:left="0" w:right="0" w:hanging="0"/>
-        <w:rPr/>
-      </w:pPr>
-      <w:bookmarkStart w:id="8" w:name="__DdeLink__259_3814943256"/>
-      <w:r>
-        <w:rPr/>
-        <w:t>Haz una calculadora sencilla en php. Debemos tener 2 operadores y un resultado.</w:t>
-      </w:r>
-    </w:p>
-    <w:p>
-      <w:pPr>
-        <w:pStyle w:val="Cuerpodetexto"/>
-        <w:rPr/>
-      </w:pPr>
-      <w:r>
-        <w:rPr/>
-        <w:t>Al apretar operar me devolver</w:t>
-      </w:r>
-      <w:r>
-        <w:rPr>
-          <w:rFonts w:eastAsia="Arial Unicode MS" w:cs="Times New Roman"/>
-          <w:color w:val="auto"/>
-          <w:kern w:val="0"/>
-          <w:sz w:val="24"/>
-          <w:szCs w:val="24"/>
-          <w:lang w:val="en-US" w:eastAsia="en-US" w:bidi="ar-SA"/>
-        </w:rPr>
-        <w:t>á el resultado</w:t>
-      </w:r>
-      <w:bookmarkEnd w:id="8"/>
-    </w:p>
-    <w:p>
-      <w:pPr>
-        <w:pStyle w:val="Ttulo1"/>
-        <w:ind w:left="0" w:right="0" w:hanging="0"/>
         <w:rPr>
           <w:highlight w:val="none"/>
           <w:shd w:fill="FFFF00" w:val="clear"/>
         </w:rPr>
       </w:pPr>
-      <w:bookmarkStart w:id="9" w:name="__DdeLink__261_3814943256"/>
+      <w:bookmarkStart w:id="6" w:name="__DdeLink__257_3814943256"/>
       <w:r>
         <w:rPr>
           <w:shd w:fill="FFFF00" w:val="clear"/>
         </w:rPr>
-        <w:t>Dado una p</w:t>
+        <w:t>Haz un programa que tenga un bot</w:t>
       </w:r>
       <w:r>
         <w:rPr>
@@ -2729,9 +2641,101 @@
           <w:shd w:fill="FFFF00" w:val="clear"/>
           <w:lang w:val="en-US" w:eastAsia="en-US" w:bidi="ar-SA"/>
         </w:rPr>
+        <w:t xml:space="preserve">ón para </w:t>
+      </w:r>
+      <w:r>
+        <w:rPr>
+          <w:shd w:fill="FFFF00" w:val="clear"/>
+        </w:rPr>
+        <w:t xml:space="preserve"> generar una password con 8 caracteres aleatorios . Para ello toma los códigos ascii del 65 al 127</w:t>
+      </w:r>
+      <w:bookmarkEnd w:id="6"/>
+    </w:p>
+    <w:p>
+      <w:pPr>
+        <w:pStyle w:val="Cuerpodetexto"/>
+        <w:rPr/>
+      </w:pPr>
+      <w:r>
+        <w:rPr/>
+      </w:r>
+    </w:p>
+    <w:p>
+      <w:pPr>
+        <w:pStyle w:val="Ttulo1"/>
+        <w:ind w:left="0" w:right="0" w:hanging="0"/>
+        <w:rPr>
+          <w:highlight w:val="none"/>
+          <w:shd w:fill="FFFF00" w:val="clear"/>
+        </w:rPr>
+      </w:pPr>
+      <w:bookmarkStart w:id="7" w:name="__DdeLink__259_3814943256"/>
+      <w:r>
+        <w:rPr>
+          <w:shd w:fill="FFFF00" w:val="clear"/>
+        </w:rPr>
+        <w:t>Haz una calculadora sencilla en php. Debemos tener 2 operadores y un resultado.</w:t>
+      </w:r>
+    </w:p>
+    <w:p>
+      <w:pPr>
+        <w:pStyle w:val="Cuerpodetexto"/>
+        <w:rPr>
+          <w:highlight w:val="none"/>
+          <w:shd w:fill="FFFF00" w:val="clear"/>
+        </w:rPr>
+      </w:pPr>
+      <w:r>
+        <w:rPr>
+          <w:shd w:fill="FFFF00" w:val="clear"/>
+        </w:rPr>
+        <w:t>Al apretar operar me devolver</w:t>
+      </w:r>
+      <w:r>
+        <w:rPr>
+          <w:rFonts w:eastAsia="Arial Unicode MS" w:cs="Times New Roman"/>
+          <w:color w:val="000000"/>
+          <w:kern w:val="0"/>
+          <w:sz w:val="24"/>
+          <w:szCs w:val="24"/>
+          <w:shd w:fill="FFFF00" w:val="clear"/>
+          <w:lang w:val="en-US" w:eastAsia="en-US" w:bidi="ar-SA"/>
+        </w:rPr>
+        <w:t>á el resultado</w:t>
+      </w:r>
+      <w:bookmarkEnd w:id="7"/>
+    </w:p>
+    <w:p>
+      <w:pPr>
+        <w:pStyle w:val="Ttulo1"/>
+        <w:ind w:left="0" w:right="0" w:hanging="0"/>
+        <w:rPr>
+          <w:highlight w:val="none"/>
+          <w:shd w:fill="FFFF00" w:val="clear"/>
+        </w:rPr>
+      </w:pPr>
+      <w:bookmarkStart w:id="8" w:name="__DdeLink__261_3814943256"/>
+      <w:r>
+        <w:rPr>
+          <w:shd w:fill="FFFF00" w:val="clear"/>
+        </w:rPr>
+        <w:t>Dado una p</w:t>
+      </w:r>
+      <w:r>
+        <w:rPr>
+          <w:rFonts w:eastAsia="Noto Sans CJK SC" w:cs="Lohit Devanagari"/>
+          <w:b w:val="false"/>
+          <w:bCs w:val="false"/>
+          <w:color w:val="000000"/>
+          <w:kern w:val="0"/>
+          <w:sz w:val="24"/>
+          <w:szCs w:val="24"/>
+          <w:shd w:fill="FFFF00" w:val="clear"/>
+          <w:lang w:val="en-US" w:eastAsia="en-US" w:bidi="ar-SA"/>
+        </w:rPr>
         <w:t>ágina con 5 submit, como se muestra en el ejemplo, visualiza el submit que he apretado o si no he apretado ninguno indícalo</w:t>
       </w:r>
-      <w:bookmarkEnd w:id="9"/>
+      <w:bookmarkEnd w:id="8"/>
     </w:p>
     <w:p>
       <w:pPr>
@@ -2818,8 +2822,8 @@
           <w:iCs w:val="false"/>
         </w:rPr>
       </w:pPr>
-      <w:bookmarkStart w:id="10" w:name="__DdeLink__3364_49836233"/>
-      <w:bookmarkEnd w:id="10"/>
+      <w:bookmarkStart w:id="9" w:name="__DdeLink__3364_49836233"/>
+      <w:bookmarkEnd w:id="9"/>
       <w:r>
         <w:rPr>
           <w:rFonts w:eastAsia="Noto Sans CJK SC" w:cs="Lohit Devanagari" w:ascii="DejaVu Sans Mono" w:hAnsi="DejaVu Sans Mono"/>
@@ -2842,10 +2846,11 @@
           <w:bCs w:val="false"/>
           <w:i w:val="false"/>
           <w:iCs w:val="false"/>
-          <w:color w:val="auto"/>
+          <w:color w:val="000000"/>
           <w:kern w:val="0"/>
           <w:sz w:val="24"/>
           <w:szCs w:val="24"/>
+          <w:shd w:fill="FFFF00" w:val="clear"/>
           <w:lang w:val="en-US" w:eastAsia="en-US" w:bidi="ar-SA"/>
         </w:rPr>
         <w:t>Dado el array de la tienda que se facilita en el ejercicio,</w:t>
@@ -2938,6 +2943,7 @@
         <w:ind w:left="0" w:right="0" w:hanging="0"/>
         <w:rPr/>
       </w:pPr>
+      <w:bookmarkStart w:id="10" w:name="__DdeLink__250_741587847"/>
       <w:r>
         <w:rPr/>
         <w:t xml:space="preserve">Creamos una aplicación dónde los usuarios se identifican (una caja de texto para identificarse) </w:t>
@@ -2955,6 +2961,7 @@
         </w:rPr>
         <w:t>Luego iremos contando cada vez que un usuario hace un click</w:t>
       </w:r>
+      <w:bookmarkEnd w:id="10"/>
     </w:p>
     <w:p>
       <w:pPr>
